--- a/FichierW.docx
+++ b/FichierW.docx
@@ -4,16 +4,10 @@
   <w:body>
     <w:p>
       <w:r>
-        <w:t xml:space="preserve">Démarrer un dépôt Git Vous pouvez principalement démarrer un dépôt Git de deux manières. 1. Vous pouvez prendre un répertoire existant et le transformer en </w:t>
-      </w:r>
-      <w:r>
-        <w:t>dépôt</w:t>
+        <w:t xml:space="preserve">Bonjour a tous </w:t>
       </w:r>
       <w:bookmarkStart w:id="0" w:name="_GoBack"/>
       <w:bookmarkEnd w:id="0"/>
-      <w:r>
-        <w:t xml:space="preserve"> Git. 2. Vous pouvez cloner un dépôt Git existant sur un autre serveur. Dans les deux cas, vous vous retrouvez avec un dépôt Git sur votre machine locale, prêt pour y travailler.</w:t>
-      </w:r>
     </w:p>
     <w:sectPr>
       <w:pgSz w:w="11906" w:h="16838"/>
